--- a/法令ファイル/連合国財産の返還の請求の手続等に関する命令/連合国財産の返還の請求の手続等に関する命令（昭和二十七年大蔵省・運輸省令第二号）.docx
+++ b/法令ファイル/連合国財産の返還の請求の手続等に関する命令/連合国財産の返還の請求の手続等に関する命令（昭和二十七年大蔵省・運輸省令第二号）.docx
@@ -297,6 +297,8 @@
       </w:pPr>
       <w:r>
         <w:t>第三条第二項及び第三項の規定は、前項の請求が代理人によつてされる場合について準用する。</w:t>
+        <w:br/>
+        <w:t>この場合において、第三条第二項中「主務大臣に提出」とあるのは「日本銀行に呈示」と読み替えるものとする。</w:t>
       </w:r>
     </w:p>
     <w:p>
@@ -326,6 +328,18 @@
       </w:r>
     </w:p>
     <w:p>
+      <w:pPr>
+        <w:pStyle w:val="Heading5"/>
+        <w:ind w:left="440"/>
+      </w:pPr>
+      <w:r>
+        <w:t>１</w:t>
+      </w:r>
+    </w:p>
+    <w:p>
+      <w:pPr>
+        <w:ind w:left="440"/>
+      </w:pPr>
       <w:r>
         <w:t>この命令は、日本国との平和条約の最初の効力発生の日から施行する。</w:t>
       </w:r>
@@ -391,7 +405,7 @@
         <w:pStyle w:val="Heading1"/>
       </w:pPr>
       <w:r>
-        <w:t>附　則（平成一二年一二月二八日大蔵省・運輸省令第一号）</w:t>
+        <w:t>附則（平成一二年一二月二八日大蔵省・運輸省令第一号）</w:t>
       </w:r>
     </w:p>
     <w:p>
@@ -409,10 +423,22 @@
         <w:pStyle w:val="Heading1"/>
       </w:pPr>
       <w:r>
-        <w:t>附　則（平成二〇年八月八日国土交通省令第七三号）</w:t>
+        <w:t>附則（平成二〇年八月八日国土交通省令第七三号）</w:t>
       </w:r>
     </w:p>
     <w:p>
+      <w:pPr>
+        <w:pStyle w:val="Heading5"/>
+        <w:ind w:left="440"/>
+      </w:pPr>
+      <w:r>
+        <w:t>１</w:t>
+      </w:r>
+    </w:p>
+    <w:p>
+      <w:pPr>
+        <w:ind w:left="440"/>
+      </w:pPr>
       <w:r>
         <w:t>この省令は、平成二十年十月一日から施行する。</w:t>
       </w:r>
@@ -454,7 +480,7 @@
     </w:pPr>
     <w:r>
       <w:tab/>
-      <w:t>WeGov v0.1 - FTS141</w:t>
+      <w:t>WeGov v0.2 - FTS141</w:t>
     </w:r>
   </w:p>
 </w:ftr>
